--- a/Vakken Y2/Factchecken/Paper/Paperplan_Bronvermelding_JortSiemes_21_10_24.docx
+++ b/Vakken Y2/Factchecken/Paper/Paperplan_Bronvermelding_JortSiemes_21_10_24.docx
@@ -263,7 +263,7 @@
           <w:szCs w:val="40"/>
           <w:lang w:val="nl-NL"/>
         </w:rPr>
-        <w:t xml:space="preserve">Transparantie in de Digitale Journalistiek: De Impact van Verbeterde </w:t>
+        <w:t xml:space="preserve">Transparantie in de </w:t>
       </w:r>
       <w:r>
         <w:rPr>
@@ -272,7 +272,7 @@
           <w:szCs w:val="40"/>
           <w:lang w:val="nl-NL"/>
         </w:rPr>
-        <w:t>b</w:t>
+        <w:t>d</w:t>
       </w:r>
       <w:r>
         <w:rPr>
@@ -281,7 +281,115 @@
           <w:szCs w:val="40"/>
           <w:lang w:val="nl-NL"/>
         </w:rPr>
-        <w:t>ronvermelding op Publiek Vertrouwen</w:t>
+        <w:t xml:space="preserve">igitale </w:t>
+      </w:r>
+      <w:r>
+        <w:rPr>
+          <w:rFonts w:ascii="Civil Premium" w:hAnsi="Civil Premium"/>
+          <w:sz w:val="40"/>
+          <w:szCs w:val="40"/>
+          <w:lang w:val="nl-NL"/>
+        </w:rPr>
+        <w:t>j</w:t>
+      </w:r>
+      <w:r>
+        <w:rPr>
+          <w:rFonts w:ascii="Civil Premium" w:hAnsi="Civil Premium"/>
+          <w:sz w:val="40"/>
+          <w:szCs w:val="40"/>
+          <w:lang w:val="nl-NL"/>
+        </w:rPr>
+        <w:t xml:space="preserve">ournalistiek: </w:t>
+      </w:r>
+      <w:r>
+        <w:rPr>
+          <w:rFonts w:ascii="Civil Premium" w:hAnsi="Civil Premium"/>
+          <w:sz w:val="40"/>
+          <w:szCs w:val="40"/>
+          <w:lang w:val="nl-NL"/>
+        </w:rPr>
+        <w:t>d</w:t>
+      </w:r>
+      <w:r>
+        <w:rPr>
+          <w:rFonts w:ascii="Civil Premium" w:hAnsi="Civil Premium"/>
+          <w:sz w:val="40"/>
+          <w:szCs w:val="40"/>
+          <w:lang w:val="nl-NL"/>
+        </w:rPr>
+        <w:t xml:space="preserve">e </w:t>
+      </w:r>
+      <w:r>
+        <w:rPr>
+          <w:rFonts w:ascii="Civil Premium" w:hAnsi="Civil Premium"/>
+          <w:sz w:val="40"/>
+          <w:szCs w:val="40"/>
+          <w:lang w:val="nl-NL"/>
+        </w:rPr>
+        <w:t>i</w:t>
+      </w:r>
+      <w:r>
+        <w:rPr>
+          <w:rFonts w:ascii="Civil Premium" w:hAnsi="Civil Premium"/>
+          <w:sz w:val="40"/>
+          <w:szCs w:val="40"/>
+          <w:lang w:val="nl-NL"/>
+        </w:rPr>
+        <w:t xml:space="preserve">mpact van </w:t>
+      </w:r>
+      <w:r>
+        <w:rPr>
+          <w:rFonts w:ascii="Civil Premium" w:hAnsi="Civil Premium"/>
+          <w:sz w:val="40"/>
+          <w:szCs w:val="40"/>
+          <w:lang w:val="nl-NL"/>
+        </w:rPr>
+        <w:t>v</w:t>
+      </w:r>
+      <w:r>
+        <w:rPr>
+          <w:rFonts w:ascii="Civil Premium" w:hAnsi="Civil Premium"/>
+          <w:sz w:val="40"/>
+          <w:szCs w:val="40"/>
+          <w:lang w:val="nl-NL"/>
+        </w:rPr>
+        <w:t xml:space="preserve">erbeterde bronvermelding op </w:t>
+      </w:r>
+      <w:r>
+        <w:rPr>
+          <w:rFonts w:ascii="Civil Premium" w:hAnsi="Civil Premium"/>
+          <w:sz w:val="40"/>
+          <w:szCs w:val="40"/>
+          <w:lang w:val="nl-NL"/>
+        </w:rPr>
+        <w:t>p</w:t>
+      </w:r>
+      <w:r>
+        <w:rPr>
+          <w:rFonts w:ascii="Civil Premium" w:hAnsi="Civil Premium"/>
+          <w:sz w:val="40"/>
+          <w:szCs w:val="40"/>
+          <w:lang w:val="nl-NL"/>
+        </w:rPr>
+        <w:t xml:space="preserve">ubliek </w:t>
+      </w:r>
+      <w:r>
+        <w:rPr>
+          <w:rFonts w:ascii="Civil Premium" w:hAnsi="Civil Premium"/>
+          <w:sz w:val="40"/>
+          <w:szCs w:val="40"/>
+          <w:lang w:val="nl-NL"/>
+        </w:rPr>
+        <w:t>v</w:t>
+      </w:r>
+      <w:r>
+        <w:rPr>
+          <w:rFonts w:ascii="Civil Premium" w:hAnsi="Civil Premium"/>
+          <w:sz w:val="40"/>
+          <w:szCs w:val="40"/>
+          <w:lang w:val="nl-NL"/>
+        </w:rPr>
+        <w:t>ertrouwen</w:t>
       </w:r>
     </w:p>
     <w:p>
@@ -643,11 +751,12 @@
         <w:rPr>
           <w:rStyle w:val="Strong"/>
           <w:rFonts w:ascii="Civil Premium" w:hAnsi="Civil Premium"/>
+          <w:noProof/>
           <w:lang w:val="nl-NL"/>
         </w:rPr>
         <w:lastRenderedPageBreak/>
         <w:drawing>
-          <wp:anchor distT="0" distB="0" distL="114300" distR="114300" simplePos="0" relativeHeight="251659264" behindDoc="1" locked="0" layoutInCell="1" allowOverlap="1" wp14:anchorId="751BE8A0" wp14:editId="080FBDA6">
+          <wp:anchor distT="0" distB="0" distL="114300" distR="114300" simplePos="0" relativeHeight="251659264" behindDoc="1" locked="0" layoutInCell="1" allowOverlap="1" wp14:anchorId="751BE8A0" wp14:editId="64966E14">
             <wp:simplePos x="0" y="0"/>
             <wp:positionH relativeFrom="margin">
               <wp:posOffset>2762250</wp:posOffset>
@@ -714,10 +823,11 @@
         <w:rPr>
           <w:rStyle w:val="Strong"/>
           <w:rFonts w:ascii="Civil Premium" w:hAnsi="Civil Premium"/>
+          <w:noProof/>
           <w:lang w:val="nl-NL"/>
         </w:rPr>
         <w:drawing>
-          <wp:anchor distT="0" distB="0" distL="114300" distR="114300" simplePos="0" relativeHeight="251660288" behindDoc="1" locked="0" layoutInCell="1" allowOverlap="1" wp14:anchorId="662F2DB4" wp14:editId="5B41D831">
+          <wp:anchor distT="0" distB="0" distL="114300" distR="114300" simplePos="0" relativeHeight="251660288" behindDoc="1" locked="0" layoutInCell="1" allowOverlap="1" wp14:anchorId="662F2DB4" wp14:editId="6A0BDFD2">
             <wp:simplePos x="0" y="0"/>
             <wp:positionH relativeFrom="column">
               <wp:posOffset>0</wp:posOffset>
@@ -1930,7 +2040,13 @@
     <w:sdt>
       <w:sdtPr>
         <w:rPr>
-          <w:lang w:val="nl-NL"/>
+          <w:rFonts w:asciiTheme="minorHAnsi" w:eastAsiaTheme="minorHAnsi" w:hAnsiTheme="minorHAnsi" w:cstheme="minorBidi"/>
+          <w:b w:val="0"/>
+          <w:bCs w:val="0"/>
+          <w:kern w:val="0"/>
+          <w:sz w:val="22"/>
+          <w:szCs w:val="22"/>
+          <w:lang w:val="nl-NL" w:eastAsia="en-US"/>
         </w:rPr>
         <w:id w:val="644469849"/>
         <w:docPartObj>
@@ -1938,17 +2054,6 @@
           <w:docPartUnique/>
         </w:docPartObj>
       </w:sdtPr>
-      <w:sdtEndPr>
-        <w:rPr>
-          <w:rFonts w:asciiTheme="minorHAnsi" w:eastAsiaTheme="minorHAnsi" w:hAnsiTheme="minorHAnsi" w:cstheme="minorBidi"/>
-          <w:b w:val="0"/>
-          <w:bCs w:val="0"/>
-          <w:kern w:val="0"/>
-          <w:sz w:val="22"/>
-          <w:szCs w:val="22"/>
-          <w:lang w:eastAsia="en-US"/>
-        </w:rPr>
-      </w:sdtEndPr>
       <w:sdtContent>
         <w:p>
           <w:pPr>
@@ -5513,6 +5618,7 @@
   <w:style w:type="character" w:default="1" w:styleId="DefaultParagraphFont">
     <w:name w:val="Default Paragraph Font"/>
     <w:uiPriority w:val="1"/>
+    <w:semiHidden/>
     <w:unhideWhenUsed/>
   </w:style>
   <w:style w:type="table" w:default="1" w:styleId="TableNormal">
